--- a/sentence.docx
+++ b/sentence.docx
@@ -110,17 +110,15 @@
     <w:p>
       <w:pPr>
         <w:rPr>
+          <w:lang w:bidi="bn-IN"/>
+        </w:rPr>
+      </w:pPr>
+      <w:r>
+        <w:rPr>
           <w:rFonts w:hint="cs"/>
           <w:cs/>
           <w:lang w:bidi="bn-IN"/>
         </w:rPr>
-      </w:pPr>
-      <w:r>
-        <w:rPr>
-          <w:rFonts w:hint="cs"/>
-          <w:cs/>
-          <w:lang w:bidi="bn-IN"/>
-        </w:rPr>
         <w:t>সে বনে খেলতে যায়</w:t>
       </w:r>
     </w:p>
@@ -131,8 +129,35 @@
           <w:lang w:bidi="bn-IN"/>
         </w:rPr>
       </w:pPr>
+      <w:r>
+        <w:rPr>
+          <w:rFonts w:cs="Vrinda"/>
+          <w:cs/>
+          <w:lang w:bidi="bn-IN"/>
+        </w:rPr>
+        <w:t>জিম্বাবুয়ে সিরিজ সামনে রেখে বাংলাদেশ দলের ব্যাটে-বলের অনুশীলন শুরু হবে আজ। তবে কাল নিজ উদ্যোগে কয়েকজন সময় কাটিয়েছেন নেটে। দলের অনুশীলনের বাইরে নেটে আলাদাভাবে সময় কাটান মুশফিক</w:t>
+      </w:r>
+      <w:r>
+        <w:t xml:space="preserve">, </w:t>
+      </w:r>
+      <w:r>
+        <w:rPr>
+          <w:rFonts w:cs="Vrinda"/>
+          <w:cs/>
+          <w:lang w:bidi="bn-IN"/>
+        </w:rPr>
+        <w:t>এটা অনেকেরই জানা। তবে এদিন তাঁকে পাওয়া গেল একটু অন্যরূপে। ঘণ্টা দুয়েকের ব্যাটিং অনুশীলনের পুরো সময়ই ছিলেন বেশ আক্রমণাত্মক।</w:t>
+      </w:r>
       <w:bookmarkStart w:id="0" w:name="_GoBack"/>
       <w:bookmarkEnd w:id="0"/>
+    </w:p>
+    <w:p>
+      <w:pPr>
+        <w:rPr>
+          <w:cs/>
+          <w:lang w:bidi="bn-IN"/>
+        </w:rPr>
+      </w:pPr>
     </w:p>
     <w:sectPr>
       <w:pgSz w:w="12240" w:h="15840"/>
